--- a/WEEK 3/Table.docx
+++ b/WEEK 3/Table.docx
@@ -5,6 +5,7 @@
     <w:tbl>
       <w:tblPr>
         <w:tblStyle w:val="ListTable5Dark-Accent1"/>
+        <w:tblpPr w:leftFromText="180" w:rightFromText="180" w:vertAnchor="page" w:horzAnchor="margin" w:tblpY="2431"/>
         <w:tblW w:w="0" w:type="auto"/>
         <w:tblLook w:val="04A0" w:firstRow="1" w:lastRow="0" w:firstColumn="1" w:lastColumn="0" w:noHBand="0" w:noVBand="1"/>
       </w:tblPr>
@@ -22,7 +23,7 @@
         <w:tc>
           <w:tcPr>
             <w:cnfStyle w:val="001000000100" w:firstRow="0" w:lastRow="0" w:firstColumn="1" w:lastColumn="0" w:oddVBand="0" w:evenVBand="0" w:oddHBand="0" w:evenHBand="0" w:firstRowFirstColumn="1" w:firstRowLastColumn="0" w:lastRowFirstColumn="0" w:lastRowLastColumn="0"/>
-            <w:tcW w:w="1803" w:type="dxa"/>
+            <w:tcW w:w="1789" w:type="dxa"/>
           </w:tcPr>
           <w:p>
             <w:pPr>
@@ -45,7 +46,7 @@
         </w:tc>
         <w:tc>
           <w:tcPr>
-            <w:tcW w:w="1803" w:type="dxa"/>
+            <w:tcW w:w="1794" w:type="dxa"/>
           </w:tcPr>
           <w:p>
             <w:pPr>
@@ -69,7 +70,7 @@
         </w:tc>
         <w:tc>
           <w:tcPr>
-            <w:tcW w:w="1803" w:type="dxa"/>
+            <w:tcW w:w="1793" w:type="dxa"/>
           </w:tcPr>
           <w:p>
             <w:pPr>
@@ -93,7 +94,7 @@
         </w:tc>
         <w:tc>
           <w:tcPr>
-            <w:tcW w:w="1803" w:type="dxa"/>
+            <w:tcW w:w="1797" w:type="dxa"/>
           </w:tcPr>
           <w:p>
             <w:pPr>
@@ -117,7 +118,7 @@
         </w:tc>
         <w:tc>
           <w:tcPr>
-            <w:tcW w:w="1804" w:type="dxa"/>
+            <w:tcW w:w="1793" w:type="dxa"/>
           </w:tcPr>
           <w:p>
             <w:pPr>
@@ -158,7 +159,7 @@
         <w:tc>
           <w:tcPr>
             <w:cnfStyle w:val="001000000000" w:firstRow="0" w:lastRow="0" w:firstColumn="1" w:lastColumn="0" w:oddVBand="0" w:evenVBand="0" w:oddHBand="0" w:evenHBand="0" w:firstRowFirstColumn="0" w:firstRowLastColumn="0" w:lastRowFirstColumn="0" w:lastRowLastColumn="0"/>
-            <w:tcW w:w="1803" w:type="dxa"/>
+            <w:tcW w:w="1789" w:type="dxa"/>
           </w:tcPr>
           <w:p>
             <w:pPr>
@@ -171,7 +172,7 @@
         </w:tc>
         <w:tc>
           <w:tcPr>
-            <w:tcW w:w="1803" w:type="dxa"/>
+            <w:tcW w:w="1794" w:type="dxa"/>
           </w:tcPr>
           <w:p>
             <w:pPr>
@@ -185,7 +186,7 @@
         </w:tc>
         <w:tc>
           <w:tcPr>
-            <w:tcW w:w="1803" w:type="dxa"/>
+            <w:tcW w:w="1793" w:type="dxa"/>
           </w:tcPr>
           <w:p>
             <w:pPr>
@@ -199,7 +200,7 @@
         </w:tc>
         <w:tc>
           <w:tcPr>
-            <w:tcW w:w="1803" w:type="dxa"/>
+            <w:tcW w:w="1797" w:type="dxa"/>
           </w:tcPr>
           <w:p>
             <w:pPr>
@@ -213,7 +214,7 @@
         </w:tc>
         <w:tc>
           <w:tcPr>
-            <w:tcW w:w="1804" w:type="dxa"/>
+            <w:tcW w:w="1793" w:type="dxa"/>
           </w:tcPr>
           <w:p>
             <w:pPr>
@@ -245,7 +246,7 @@
         <w:tc>
           <w:tcPr>
             <w:cnfStyle w:val="001000000000" w:firstRow="0" w:lastRow="0" w:firstColumn="1" w:lastColumn="0" w:oddVBand="0" w:evenVBand="0" w:oddHBand="0" w:evenHBand="0" w:firstRowFirstColumn="0" w:firstRowLastColumn="0" w:lastRowFirstColumn="0" w:lastRowLastColumn="0"/>
-            <w:tcW w:w="1803" w:type="dxa"/>
+            <w:tcW w:w="1789" w:type="dxa"/>
           </w:tcPr>
           <w:p>
             <w:pPr>
@@ -258,7 +259,7 @@
         </w:tc>
         <w:tc>
           <w:tcPr>
-            <w:tcW w:w="1803" w:type="dxa"/>
+            <w:tcW w:w="1794" w:type="dxa"/>
           </w:tcPr>
           <w:p>
             <w:pPr>
@@ -272,7 +273,7 @@
         </w:tc>
         <w:tc>
           <w:tcPr>
-            <w:tcW w:w="1803" w:type="dxa"/>
+            <w:tcW w:w="1793" w:type="dxa"/>
           </w:tcPr>
           <w:p>
             <w:pPr>
@@ -286,7 +287,7 @@
         </w:tc>
         <w:tc>
           <w:tcPr>
-            <w:tcW w:w="1803" w:type="dxa"/>
+            <w:tcW w:w="1797" w:type="dxa"/>
           </w:tcPr>
           <w:p>
             <w:pPr>
@@ -300,7 +301,7 @@
         </w:tc>
         <w:tc>
           <w:tcPr>
-            <w:tcW w:w="1804" w:type="dxa"/>
+            <w:tcW w:w="1793" w:type="dxa"/>
           </w:tcPr>
           <w:p>
             <w:pPr>
@@ -335,7 +336,7 @@
         <w:tc>
           <w:tcPr>
             <w:cnfStyle w:val="001000000000" w:firstRow="0" w:lastRow="0" w:firstColumn="1" w:lastColumn="0" w:oddVBand="0" w:evenVBand="0" w:oddHBand="0" w:evenHBand="0" w:firstRowFirstColumn="0" w:firstRowLastColumn="0" w:lastRowFirstColumn="0" w:lastRowLastColumn="0"/>
-            <w:tcW w:w="1803" w:type="dxa"/>
+            <w:tcW w:w="1789" w:type="dxa"/>
           </w:tcPr>
           <w:p>
             <w:pPr>
@@ -348,7 +349,7 @@
         </w:tc>
         <w:tc>
           <w:tcPr>
-            <w:tcW w:w="1803" w:type="dxa"/>
+            <w:tcW w:w="1794" w:type="dxa"/>
           </w:tcPr>
           <w:p>
             <w:pPr>
@@ -362,7 +363,7 @@
         </w:tc>
         <w:tc>
           <w:tcPr>
-            <w:tcW w:w="1803" w:type="dxa"/>
+            <w:tcW w:w="1793" w:type="dxa"/>
           </w:tcPr>
           <w:p>
             <w:pPr>
@@ -376,7 +377,7 @@
         </w:tc>
         <w:tc>
           <w:tcPr>
-            <w:tcW w:w="1803" w:type="dxa"/>
+            <w:tcW w:w="1797" w:type="dxa"/>
           </w:tcPr>
           <w:p>
             <w:pPr>
@@ -390,7 +391,7 @@
         </w:tc>
         <w:tc>
           <w:tcPr>
-            <w:tcW w:w="1804" w:type="dxa"/>
+            <w:tcW w:w="1793" w:type="dxa"/>
           </w:tcPr>
           <w:p>
             <w:pPr>
@@ -422,7 +423,7 @@
         <w:tc>
           <w:tcPr>
             <w:cnfStyle w:val="001000000000" w:firstRow="0" w:lastRow="0" w:firstColumn="1" w:lastColumn="0" w:oddVBand="0" w:evenVBand="0" w:oddHBand="0" w:evenHBand="0" w:firstRowFirstColumn="0" w:firstRowLastColumn="0" w:lastRowFirstColumn="0" w:lastRowLastColumn="0"/>
-            <w:tcW w:w="1803" w:type="dxa"/>
+            <w:tcW w:w="1789" w:type="dxa"/>
           </w:tcPr>
           <w:p>
             <w:pPr>
@@ -435,7 +436,7 @@
         </w:tc>
         <w:tc>
           <w:tcPr>
-            <w:tcW w:w="1803" w:type="dxa"/>
+            <w:tcW w:w="1794" w:type="dxa"/>
           </w:tcPr>
           <w:p>
             <w:pPr>
@@ -449,7 +450,7 @@
         </w:tc>
         <w:tc>
           <w:tcPr>
-            <w:tcW w:w="1803" w:type="dxa"/>
+            <w:tcW w:w="1793" w:type="dxa"/>
           </w:tcPr>
           <w:p>
             <w:pPr>
@@ -463,7 +464,7 @@
         </w:tc>
         <w:tc>
           <w:tcPr>
-            <w:tcW w:w="1803" w:type="dxa"/>
+            <w:tcW w:w="1797" w:type="dxa"/>
           </w:tcPr>
           <w:p>
             <w:pPr>
@@ -477,7 +478,7 @@
         </w:tc>
         <w:tc>
           <w:tcPr>
-            <w:tcW w:w="1804" w:type="dxa"/>
+            <w:tcW w:w="1793" w:type="dxa"/>
           </w:tcPr>
           <w:p>
             <w:pPr>
@@ -512,7 +513,7 @@
         <w:tc>
           <w:tcPr>
             <w:cnfStyle w:val="001000000000" w:firstRow="0" w:lastRow="0" w:firstColumn="1" w:lastColumn="0" w:oddVBand="0" w:evenVBand="0" w:oddHBand="0" w:evenHBand="0" w:firstRowFirstColumn="0" w:firstRowLastColumn="0" w:lastRowFirstColumn="0" w:lastRowLastColumn="0"/>
-            <w:tcW w:w="1803" w:type="dxa"/>
+            <w:tcW w:w="1789" w:type="dxa"/>
           </w:tcPr>
           <w:p>
             <w:pPr>
@@ -525,7 +526,7 @@
         </w:tc>
         <w:tc>
           <w:tcPr>
-            <w:tcW w:w="1803" w:type="dxa"/>
+            <w:tcW w:w="1794" w:type="dxa"/>
           </w:tcPr>
           <w:p>
             <w:pPr>
@@ -539,7 +540,7 @@
         </w:tc>
         <w:tc>
           <w:tcPr>
-            <w:tcW w:w="1803" w:type="dxa"/>
+            <w:tcW w:w="1793" w:type="dxa"/>
           </w:tcPr>
           <w:p>
             <w:pPr>
@@ -553,7 +554,7 @@
         </w:tc>
         <w:tc>
           <w:tcPr>
-            <w:tcW w:w="1803" w:type="dxa"/>
+            <w:tcW w:w="1797" w:type="dxa"/>
           </w:tcPr>
           <w:p>
             <w:pPr>
@@ -567,7 +568,7 @@
         </w:tc>
         <w:tc>
           <w:tcPr>
-            <w:tcW w:w="1804" w:type="dxa"/>
+            <w:tcW w:w="1793" w:type="dxa"/>
           </w:tcPr>
           <w:p>
             <w:pPr>
@@ -599,7 +600,7 @@
         <w:tc>
           <w:tcPr>
             <w:cnfStyle w:val="001000000000" w:firstRow="0" w:lastRow="0" w:firstColumn="1" w:lastColumn="0" w:oddVBand="0" w:evenVBand="0" w:oddHBand="0" w:evenHBand="0" w:firstRowFirstColumn="0" w:firstRowLastColumn="0" w:lastRowFirstColumn="0" w:lastRowLastColumn="0"/>
-            <w:tcW w:w="1803" w:type="dxa"/>
+            <w:tcW w:w="1789" w:type="dxa"/>
           </w:tcPr>
           <w:p>
             <w:pPr>
@@ -612,7 +613,7 @@
         </w:tc>
         <w:tc>
           <w:tcPr>
-            <w:tcW w:w="1803" w:type="dxa"/>
+            <w:tcW w:w="1794" w:type="dxa"/>
           </w:tcPr>
           <w:p>
             <w:pPr>
@@ -626,7 +627,7 @@
         </w:tc>
         <w:tc>
           <w:tcPr>
-            <w:tcW w:w="1803" w:type="dxa"/>
+            <w:tcW w:w="1793" w:type="dxa"/>
           </w:tcPr>
           <w:p>
             <w:pPr>
@@ -640,7 +641,7 @@
         </w:tc>
         <w:tc>
           <w:tcPr>
-            <w:tcW w:w="1803" w:type="dxa"/>
+            <w:tcW w:w="1797" w:type="dxa"/>
           </w:tcPr>
           <w:p>
             <w:pPr>
@@ -654,7 +655,7 @@
         </w:tc>
         <w:tc>
           <w:tcPr>
-            <w:tcW w:w="1804" w:type="dxa"/>
+            <w:tcW w:w="1793" w:type="dxa"/>
           </w:tcPr>
           <w:p>
             <w:pPr>
@@ -689,7 +690,7 @@
         <w:tc>
           <w:tcPr>
             <w:cnfStyle w:val="001000000000" w:firstRow="0" w:lastRow="0" w:firstColumn="1" w:lastColumn="0" w:oddVBand="0" w:evenVBand="0" w:oddHBand="0" w:evenHBand="0" w:firstRowFirstColumn="0" w:firstRowLastColumn="0" w:lastRowFirstColumn="0" w:lastRowLastColumn="0"/>
-            <w:tcW w:w="7212" w:type="dxa"/>
+            <w:tcW w:w="7173" w:type="dxa"/>
             <w:gridSpan w:val="4"/>
           </w:tcPr>
           <w:p>
@@ -713,7 +714,7 @@
         </w:tc>
         <w:tc>
           <w:tcPr>
-            <w:tcW w:w="1804" w:type="dxa"/>
+            <w:tcW w:w="1793" w:type="dxa"/>
           </w:tcPr>
           <w:p>
             <w:pPr>
@@ -742,8 +743,21 @@
         </w:tc>
       </w:tr>
     </w:tbl>
-    <w:p/>
+    <w:p>
+      <w:pPr>
+        <w:jc w:val="center"/>
+      </w:pPr>
+      <w:r>
+        <w:rPr>
+          <w:sz w:val="52"/>
+          <w:szCs w:val="52"/>
+          <w:lang w:val="en-US"/>
+        </w:rPr>
+        <w:t>Student Marks Report</w:t>
+      </w:r>
+    </w:p>
     <w:sectPr>
+      <w:headerReference w:type="default" r:id="rId8"/>
       <w:pgSz w:w="11906" w:h="16838"/>
       <w:pgMar w:top="1440" w:right="1440" w:bottom="1440" w:left="1440" w:header="708" w:footer="708" w:gutter="0"/>
       <w:cols w:space="708"/>
@@ -751,6 +765,79 @@
     </w:sectPr>
   </w:body>
 </w:document>
+</file>
+
+<file path=word/endnotes.xml><?xml version="1.0" encoding="utf-8"?>
+<w:endnotes xmlns:wpc="http://schemas.microsoft.com/office/word/2010/wordprocessingCanvas" xmlns:cx="http://schemas.microsoft.com/office/drawing/2014/chartex" xmlns:cx1="http://schemas.microsoft.com/office/drawing/2015/9/8/chartex" xmlns:cx2="http://schemas.microsoft.com/office/drawing/2015/10/21/chartex" xmlns:cx3="http://schemas.microsoft.com/office/drawing/2016/5/9/chartex" xmlns:cx4="http://schemas.microsoft.com/office/drawing/2016/5/10/chartex" xmlns:cx5="http://schemas.microsoft.com/office/drawing/2016/5/11/chartex" xmlns:cx6="http://schemas.microsoft.com/office/drawing/2016/5/12/chartex" xmlns:cx7="http://schemas.microsoft.com/office/drawing/2016/5/13/chartex" xmlns:cx8="http://schemas.microsoft.com/office/drawing/2016/5/14/chartex" xmlns:mc="http://schemas.openxmlformats.org/markup-compatibility/2006" xmlns:aink="http://schemas.microsoft.com/office/drawing/2016/ink" xmlns:am3d="http://schemas.microsoft.com/office/drawing/2017/model3d" xmlns:o="urn:schemas-microsoft-com:office:office" xmlns:oel="http://schemas.microsoft.com/office/2019/extlst" xmlns:r="http://schemas.openxmlformats.org/officeDocument/2006/relationships" xmlns:m="http://schemas.openxmlformats.org/officeDocument/2006/math" xmlns:v="urn:schemas-microsoft-com:vml" xmlns:wp14="http://schemas.microsoft.com/office/word/2010/wordprocessingDrawing" xmlns:wp="http://schemas.openxmlformats.org/drawingml/2006/wordprocessingDrawing" xmlns:w10="urn:schemas-microsoft-com:office:word" xmlns:w="http://schemas.openxmlformats.org/wordprocessingml/2006/main" xmlns:w14="http://schemas.microsoft.com/office/word/2010/wordml" xmlns:w15="http://schemas.microsoft.com/office/word/2012/wordml" xmlns:w16cex="http://schemas.microsoft.com/office/word/2018/wordml/cex" xmlns:w16cid="http://schemas.microsoft.com/office/word/2016/wordml/cid" xmlns:w16="http://schemas.microsoft.com/office/word/2018/wordml" xmlns:w16sdtdh="http://schemas.microsoft.com/office/word/2020/wordml/sdtdatahash" xmlns:w16se="http://schemas.microsoft.com/office/word/2015/wordml/symex" xmlns:wpg="http://schemas.microsoft.com/office/word/2010/wordprocessingGroup" xmlns:wpi="http://schemas.microsoft.com/office/word/2010/wordprocessingInk" xmlns:wne="http://schemas.microsoft.com/office/word/2006/wordml" xmlns:wps="http://schemas.microsoft.com/office/word/2010/wordprocessingShape" mc:Ignorable="w14 w15 w16se w16cid w16 w16cex w16sdtdh wp14">
+  <w:endnote w:type="separator" w:id="-1">
+    <w:p>
+      <w:pPr>
+        <w:spacing w:after="0" w:line="240" w:lineRule="auto"/>
+      </w:pPr>
+      <w:r>
+        <w:separator/>
+      </w:r>
+    </w:p>
+  </w:endnote>
+  <w:endnote w:type="continuationSeparator" w:id="0">
+    <w:p>
+      <w:pPr>
+        <w:spacing w:after="0" w:line="240" w:lineRule="auto"/>
+      </w:pPr>
+      <w:r>
+        <w:continuationSeparator/>
+      </w:r>
+    </w:p>
+  </w:endnote>
+</w:endnotes>
+</file>
+
+<file path=word/footnotes.xml><?xml version="1.0" encoding="utf-8"?>
+<w:footnotes xmlns:wpc="http://schemas.microsoft.com/office/word/2010/wordprocessingCanvas" xmlns:cx="http://schemas.microsoft.com/office/drawing/2014/chartex" xmlns:cx1="http://schemas.microsoft.com/office/drawing/2015/9/8/chartex" xmlns:cx2="http://schemas.microsoft.com/office/drawing/2015/10/21/chartex" xmlns:cx3="http://schemas.microsoft.com/office/drawing/2016/5/9/chartex" xmlns:cx4="http://schemas.microsoft.com/office/drawing/2016/5/10/chartex" xmlns:cx5="http://schemas.microsoft.com/office/drawing/2016/5/11/chartex" xmlns:cx6="http://schemas.microsoft.com/office/drawing/2016/5/12/chartex" xmlns:cx7="http://schemas.microsoft.com/office/drawing/2016/5/13/chartex" xmlns:cx8="http://schemas.microsoft.com/office/drawing/2016/5/14/chartex" xmlns:mc="http://schemas.openxmlformats.org/markup-compatibility/2006" xmlns:aink="http://schemas.microsoft.com/office/drawing/2016/ink" xmlns:am3d="http://schemas.microsoft.com/office/drawing/2017/model3d" xmlns:o="urn:schemas-microsoft-com:office:office" xmlns:oel="http://schemas.microsoft.com/office/2019/extlst" xmlns:r="http://schemas.openxmlformats.org/officeDocument/2006/relationships" xmlns:m="http://schemas.openxmlformats.org/officeDocument/2006/math" xmlns:v="urn:schemas-microsoft-com:vml" xmlns:wp14="http://schemas.microsoft.com/office/word/2010/wordprocessingDrawing" xmlns:wp="http://schemas.openxmlformats.org/drawingml/2006/wordprocessingDrawing" xmlns:w10="urn:schemas-microsoft-com:office:word" xmlns:w="http://schemas.openxmlformats.org/wordprocessingml/2006/main" xmlns:w14="http://schemas.microsoft.com/office/word/2010/wordml" xmlns:w15="http://schemas.microsoft.com/office/word/2012/wordml" xmlns:w16cex="http://schemas.microsoft.com/office/word/2018/wordml/cex" xmlns:w16cid="http://schemas.microsoft.com/office/word/2016/wordml/cid" xmlns:w16="http://schemas.microsoft.com/office/word/2018/wordml" xmlns:w16sdtdh="http://schemas.microsoft.com/office/word/2020/wordml/sdtdatahash" xmlns:w16se="http://schemas.microsoft.com/office/word/2015/wordml/symex" xmlns:wpg="http://schemas.microsoft.com/office/word/2010/wordprocessingGroup" xmlns:wpi="http://schemas.microsoft.com/office/word/2010/wordprocessingInk" xmlns:wne="http://schemas.microsoft.com/office/word/2006/wordml" xmlns:wps="http://schemas.microsoft.com/office/word/2010/wordprocessingShape" mc:Ignorable="w14 w15 w16se w16cid w16 w16cex w16sdtdh wp14">
+  <w:footnote w:type="separator" w:id="-1">
+    <w:p>
+      <w:pPr>
+        <w:spacing w:after="0" w:line="240" w:lineRule="auto"/>
+      </w:pPr>
+      <w:r>
+        <w:separator/>
+      </w:r>
+    </w:p>
+  </w:footnote>
+  <w:footnote w:type="continuationSeparator" w:id="0">
+    <w:p>
+      <w:pPr>
+        <w:spacing w:after="0" w:line="240" w:lineRule="auto"/>
+      </w:pPr>
+      <w:r>
+        <w:continuationSeparator/>
+      </w:r>
+    </w:p>
+  </w:footnote>
+</w:footnotes>
+</file>
+
+<file path=word/header1.xml><?xml version="1.0" encoding="utf-8"?>
+<w:hdr xmlns:wpc="http://schemas.microsoft.com/office/word/2010/wordprocessingCanvas" xmlns:cx="http://schemas.microsoft.com/office/drawing/2014/chartex" xmlns:cx1="http://schemas.microsoft.com/office/drawing/2015/9/8/chartex" xmlns:cx2="http://schemas.microsoft.com/office/drawing/2015/10/21/chartex" xmlns:cx3="http://schemas.microsoft.com/office/drawing/2016/5/9/chartex" xmlns:cx4="http://schemas.microsoft.com/office/drawing/2016/5/10/chartex" xmlns:cx5="http://schemas.microsoft.com/office/drawing/2016/5/11/chartex" xmlns:cx6="http://schemas.microsoft.com/office/drawing/2016/5/12/chartex" xmlns:cx7="http://schemas.microsoft.com/office/drawing/2016/5/13/chartex" xmlns:cx8="http://schemas.microsoft.com/office/drawing/2016/5/14/chartex" xmlns:mc="http://schemas.openxmlformats.org/markup-compatibility/2006" xmlns:aink="http://schemas.microsoft.com/office/drawing/2016/ink" xmlns:am3d="http://schemas.microsoft.com/office/drawing/2017/model3d" xmlns:o="urn:schemas-microsoft-com:office:office" xmlns:oel="http://schemas.microsoft.com/office/2019/extlst" xmlns:r="http://schemas.openxmlformats.org/officeDocument/2006/relationships" xmlns:m="http://schemas.openxmlformats.org/officeDocument/2006/math" xmlns:v="urn:schemas-microsoft-com:vml" xmlns:wp14="http://schemas.microsoft.com/office/word/2010/wordprocessingDrawing" xmlns:wp="http://schemas.openxmlformats.org/drawingml/2006/wordprocessingDrawing" xmlns:w10="urn:schemas-microsoft-com:office:word" xmlns:w="http://schemas.openxmlformats.org/wordprocessingml/2006/main" xmlns:w14="http://schemas.microsoft.com/office/word/2010/wordml" xmlns:w15="http://schemas.microsoft.com/office/word/2012/wordml" xmlns:w16cex="http://schemas.microsoft.com/office/word/2018/wordml/cex" xmlns:w16cid="http://schemas.microsoft.com/office/word/2016/wordml/cid" xmlns:w16="http://schemas.microsoft.com/office/word/2018/wordml" xmlns:w16sdtdh="http://schemas.microsoft.com/office/word/2020/wordml/sdtdatahash" xmlns:w16se="http://schemas.microsoft.com/office/word/2015/wordml/symex" xmlns:wpg="http://schemas.microsoft.com/office/word/2010/wordprocessingGroup" xmlns:wpi="http://schemas.microsoft.com/office/word/2010/wordprocessingInk" xmlns:wne="http://schemas.microsoft.com/office/word/2006/wordml" xmlns:wps="http://schemas.microsoft.com/office/word/2010/wordprocessingShape" mc:Ignorable="w14 w15 w16se w16cid w16 w16cex w16sdtdh wp14">
+  <w:p>
+    <w:pPr>
+      <w:pStyle w:val="Header"/>
+      <w:rPr>
+        <w:sz w:val="52"/>
+        <w:szCs w:val="52"/>
+        <w:lang w:val="en-US"/>
+      </w:rPr>
+    </w:pPr>
+    <w:r>
+      <w:rPr>
+        <w:sz w:val="52"/>
+        <w:szCs w:val="52"/>
+        <w:lang w:val="en-US"/>
+      </w:rPr>
+      <w:t xml:space="preserve">          </w:t>
+    </w:r>
+  </w:p>
+</w:hdr>
 </file>
 
 <file path=word/numbering.xml><?xml version="1.0" encoding="utf-8"?>
@@ -2180,6 +2267,50 @@
       </w:tcPr>
     </w:tblStylePr>
   </w:style>
+  <w:style w:type="paragraph" w:styleId="Header">
+    <w:name w:val="header"/>
+    <w:basedOn w:val="Normal"/>
+    <w:link w:val="HeaderChar"/>
+    <w:uiPriority w:val="99"/>
+    <w:unhideWhenUsed/>
+    <w:rsid w:val="002F625F"/>
+    <w:pPr>
+      <w:tabs>
+        <w:tab w:val="center" w:pos="4513"/>
+        <w:tab w:val="right" w:pos="9026"/>
+      </w:tabs>
+      <w:spacing w:after="0" w:line="240" w:lineRule="auto"/>
+    </w:pPr>
+  </w:style>
+  <w:style w:type="character" w:customStyle="1" w:styleId="HeaderChar">
+    <w:name w:val="Header Char"/>
+    <w:basedOn w:val="DefaultParagraphFont"/>
+    <w:link w:val="Header"/>
+    <w:uiPriority w:val="99"/>
+    <w:rsid w:val="002F625F"/>
+  </w:style>
+  <w:style w:type="paragraph" w:styleId="Footer">
+    <w:name w:val="footer"/>
+    <w:basedOn w:val="Normal"/>
+    <w:link w:val="FooterChar"/>
+    <w:uiPriority w:val="99"/>
+    <w:unhideWhenUsed/>
+    <w:rsid w:val="002F625F"/>
+    <w:pPr>
+      <w:tabs>
+        <w:tab w:val="center" w:pos="4513"/>
+        <w:tab w:val="right" w:pos="9026"/>
+      </w:tabs>
+      <w:spacing w:after="0" w:line="240" w:lineRule="auto"/>
+    </w:pPr>
+  </w:style>
+  <w:style w:type="character" w:customStyle="1" w:styleId="FooterChar">
+    <w:name w:val="Footer Char"/>
+    <w:basedOn w:val="DefaultParagraphFont"/>
+    <w:link w:val="Footer"/>
+    <w:uiPriority w:val="99"/>
+    <w:rsid w:val="002F625F"/>
+  </w:style>
 </w:styles>
 </file>
 
